--- a/android/android file opation.docx
+++ b/android/android file opation.docx
@@ -5,9 +5,6 @@
     <w:p>
       <w:pPr>
         <w:pStyle w:val="Heading1"/>
-        <w:rPr>
-          <w:rFonts w:hint="eastAsia"/>
-        </w:rPr>
       </w:pPr>
       <w:r>
         <w:t>A</w:t>
@@ -26,11 +23,6 @@
       </w:r>
     </w:p>
     <w:p>
-      <w:pPr>
-        <w:rPr>
-          <w:rFonts w:hint="eastAsia"/>
-        </w:rPr>
-      </w:pPr>
       <w:hyperlink r:id="rId5" w:history="1">
         <w:r>
           <w:rPr>
@@ -41,11 +33,6 @@
       </w:hyperlink>
     </w:p>
     <w:p>
-      <w:pPr>
-        <w:rPr>
-          <w:rFonts w:hint="eastAsia"/>
-        </w:rPr>
-      </w:pPr>
       <w:hyperlink r:id="rId6" w:history="1">
         <w:r>
           <w:rPr>
@@ -56,11 +43,6 @@
       </w:hyperlink>
     </w:p>
     <w:p>
-      <w:pPr>
-        <w:rPr>
-          <w:rFonts w:hint="eastAsia"/>
-        </w:rPr>
-      </w:pPr>
       <w:hyperlink r:id="rId7" w:history="1">
         <w:r>
           <w:rPr>
@@ -71,12 +53,200 @@
       </w:hyperlink>
     </w:p>
     <w:p>
+      <w:pPr>
+        <w:rPr>
+          <w:rStyle w:val="Hyperlink"/>
+          <w:rFonts w:hint="eastAsia"/>
+        </w:rPr>
+      </w:pPr>
       <w:hyperlink r:id="rId8" w:history="1">
         <w:r>
           <w:rPr>
             <w:rStyle w:val="Hyperlink"/>
           </w:rPr>
           <w:t>http://wenku.baidu.com/view/4b9867db7f1922791688e880.html</w:t>
+        </w:r>
+      </w:hyperlink>
+    </w:p>
+    <w:p>
+      <w:pPr>
+        <w:rPr>
+          <w:rStyle w:val="Hyperlink"/>
+          <w:rFonts w:hint="eastAsia"/>
+        </w:rPr>
+      </w:pPr>
+    </w:p>
+    <w:p>
+      <w:pPr>
+        <w:rPr>
+          <w:rStyle w:val="Hyperlink"/>
+          <w:rFonts w:hint="eastAsia"/>
+        </w:rPr>
+      </w:pPr>
+    </w:p>
+    <w:p>
+      <w:pPr>
+        <w:rPr>
+          <w:rStyle w:val="Hyperlink"/>
+          <w:rFonts w:hint="eastAsia"/>
+        </w:rPr>
+      </w:pPr>
+      <w:r>
+        <w:rPr>
+          <w:rStyle w:val="Hyperlink"/>
+          <w:rFonts w:hint="eastAsia"/>
+        </w:rPr>
+        <w:t>获取资源文件夹下的</w:t>
+      </w:r>
+      <w:r>
+        <w:rPr>
+          <w:rStyle w:val="Hyperlink"/>
+          <w:rFonts w:hint="eastAsia"/>
+        </w:rPr>
+        <w:t>XML:</w:t>
+      </w:r>
+    </w:p>
+    <w:p>
+      <w:pPr>
+        <w:rPr>
+          <w:rFonts w:hint="eastAsia"/>
+        </w:rPr>
+      </w:pPr>
+      <w:hyperlink r:id="rId9" w:history="1">
+        <w:r>
+          <w:rPr>
+            <w:rStyle w:val="Hyperlink"/>
+          </w:rPr>
+          <w:t>http://blog.csdn.net/freestyleboy21/article/details/7008228</w:t>
+        </w:r>
+      </w:hyperlink>
+    </w:p>
+    <w:p>
+      <w:pPr>
+        <w:rPr>
+          <w:rFonts w:hint="eastAsia"/>
+        </w:rPr>
+      </w:pPr>
+    </w:p>
+    <w:p>
+      <w:pPr>
+        <w:pStyle w:val="Heading1"/>
+        <w:rPr>
+          <w:rFonts w:hint="eastAsia"/>
+        </w:rPr>
+      </w:pPr>
+      <w:r>
+        <w:rPr>
+          <w:rFonts w:hint="eastAsia"/>
+        </w:rPr>
+        <w:t>android</w:t>
+      </w:r>
+      <w:r>
+        <w:rPr>
+          <w:rFonts w:hint="eastAsia"/>
+        </w:rPr>
+        <w:t>全局异常处理</w:t>
+      </w:r>
+    </w:p>
+    <w:p>
+      <w:pPr>
+        <w:rPr>
+          <w:rFonts w:hint="eastAsia"/>
+        </w:rPr>
+      </w:pPr>
+      <w:hyperlink r:id="rId10" w:history="1">
+        <w:r>
+          <w:rPr>
+            <w:rStyle w:val="Hyperlink"/>
+          </w:rPr>
+          <w:t>http://www.cnblogs.com/liangyang/articles/2335891.html</w:t>
+        </w:r>
+      </w:hyperlink>
+    </w:p>
+    <w:p>
+      <w:pPr>
+        <w:rPr>
+          <w:rFonts w:hint="eastAsia"/>
+        </w:rPr>
+      </w:pPr>
+    </w:p>
+    <w:p>
+      <w:pPr>
+        <w:pStyle w:val="Heading1"/>
+        <w:rPr>
+          <w:rFonts w:hint="eastAsia"/>
+        </w:rPr>
+      </w:pPr>
+      <w:r>
+        <w:rPr>
+          <w:rFonts w:hint="eastAsia"/>
+        </w:rPr>
+        <w:t>android</w:t>
+      </w:r>
+      <w:r>
+        <w:rPr>
+          <w:rFonts w:hint="eastAsia"/>
+        </w:rPr>
+        <w:t>生命周期</w:t>
+      </w:r>
+    </w:p>
+    <w:p>
+      <w:pPr>
+        <w:pStyle w:val="Heading1"/>
+        <w:rPr>
+          <w:rFonts w:hint="eastAsia"/>
+        </w:rPr>
+      </w:pPr>
+      <w:r>
+        <w:rPr>
+          <w:rFonts w:hint="eastAsia"/>
+        </w:rPr>
+        <w:t>android XML</w:t>
+      </w:r>
+      <w:r>
+        <w:rPr>
+          <w:rFonts w:hint="eastAsia"/>
+        </w:rPr>
+        <w:t>序列化和反序列化</w:t>
+      </w:r>
+    </w:p>
+    <w:p>
+      <w:pPr>
+        <w:rPr>
+          <w:rFonts w:hint="eastAsia"/>
+        </w:rPr>
+      </w:pPr>
+      <w:hyperlink r:id="rId11" w:history="1">
+        <w:r>
+          <w:rPr>
+            <w:rStyle w:val="Hyperlink"/>
+          </w:rPr>
+          <w:t>http://blog.csdn.net/chenzheng_java/article/details/6220258</w:t>
+        </w:r>
+      </w:hyperlink>
+    </w:p>
+    <w:p>
+      <w:pPr>
+        <w:rPr>
+          <w:rFonts w:hint="eastAsia"/>
+        </w:rPr>
+      </w:pPr>
+      <w:hyperlink r:id="rId12" w:history="1">
+        <w:r>
+          <w:rPr>
+            <w:rStyle w:val="Hyperlink"/>
+          </w:rPr>
+          <w:t>http://www.360doc.com/content/12/0119/12/8134611_180331882.shtml</w:t>
+        </w:r>
+      </w:hyperlink>
+    </w:p>
+    <w:p>
+      <w:hyperlink r:id="rId13" w:history="1">
+        <w:r>
+          <w:rPr>
+            <w:rStyle w:val="Hyperlink"/>
+          </w:rPr>
+          <w:t>http://developer.android.com/reference/java/io/Serializable.html</w:t>
         </w:r>
       </w:hyperlink>
       <w:bookmarkStart w:id="0" w:name="_GoBack"/>
@@ -328,6 +498,18 @@
       <w:u w:val="single"/>
     </w:rPr>
   </w:style>
+  <w:style w:type="character" w:styleId="FollowedHyperlink">
+    <w:name w:val="FollowedHyperlink"/>
+    <w:basedOn w:val="DefaultParagraphFont"/>
+    <w:uiPriority w:val="99"/>
+    <w:semiHidden/>
+    <w:unhideWhenUsed/>
+    <w:rsid w:val="0087347E"/>
+    <w:rPr>
+      <w:color w:val="800080" w:themeColor="followedHyperlink"/>
+      <w:u w:val="single"/>
+    </w:rPr>
+  </w:style>
 </w:styles>
 </file>
 
@@ -564,6 +746,18 @@
     <w:rsid w:val="002E71FE"/>
     <w:rPr>
       <w:color w:val="0000FF"/>
+      <w:u w:val="single"/>
+    </w:rPr>
+  </w:style>
+  <w:style w:type="character" w:styleId="FollowedHyperlink">
+    <w:name w:val="FollowedHyperlink"/>
+    <w:basedOn w:val="DefaultParagraphFont"/>
+    <w:uiPriority w:val="99"/>
+    <w:semiHidden/>
+    <w:unhideWhenUsed/>
+    <w:rsid w:val="0087347E"/>
+    <w:rPr>
+      <w:color w:val="800080" w:themeColor="followedHyperlink"/>
       <w:u w:val="single"/>
     </w:rPr>
   </w:style>
